--- a/Work Cited.docx
+++ b/Work Cited.docx
@@ -1807,7 +1807,17 @@
           <w:szCs w:val="22"/>
           <w:lang w:val="en-US"/>
         </w:rPr>
-        <w:t xml:space="preserve"> and to make sure that there is a space after any dot. </w:t>
+        <w:t xml:space="preserve"> and to make sure that there is a space after any dot</w:t>
+      </w:r>
+      <w:r>
+        <w:rPr>
+          <w:rFonts w:cstheme="minorHAnsi"/>
+          <w:color w:val="000000" w:themeColor="text1"/>
+          <w:sz w:val="22"/>
+          <w:szCs w:val="22"/>
+          <w:lang w:val="en-US"/>
+        </w:rPr>
+        <w:t xml:space="preserve"> that ends a sentence except the last one. </w:t>
       </w:r>
     </w:p>
     <w:sectPr>
